--- a/10_renal_artery_stenosis/renal_artery_stenosis.docx
+++ b/10_renal_artery_stenosis/renal_artery_stenosis.docx
@@ -44,7 +44,7 @@
           <w:noProof/>
         </w:rPr>
         <w:pict>
-          <v:line id="_x0000_s1026" style="position:absolute;z-index:251660288" from="0,2.9pt" to="324pt,2.95pt" o:allowincell="f" strokeweight="2pt"/>
+          <v:line id="_x0000_s1029" style="position:absolute;z-index:251660288" from="0,2.9pt" to="324pt,2.95pt" o:allowincell="f" strokeweight="2pt"/>
         </w:pict>
       </w:r>
     </w:p>
@@ -187,7 +187,7 @@
           <v:shape id="_x0000_i1025" type="#_x0000_t75" style="width:3in;height:130.5pt" o:ole="">
             <v:imagedata r:id="rId4" o:title=""/>
           </v:shape>
-          <o:OLEObject Type="Embed" ProgID="Unknown" ShapeID="_x0000_i1025" DrawAspect="Content" ObjectID="_1368860550" r:id="rId5">
+          <o:OLEObject Type="Embed" ProgID="Unknown" ShapeID="_x0000_i1025" DrawAspect="Content" ObjectID="_1368873421" r:id="rId5">
             <o:FieldCodes>\* MERGEFORMAT</o:FieldCodes>
           </o:OLEObject>
         </w:object>
@@ -325,7 +325,7 @@
           <v:shape id="_x0000_i1026" type="#_x0000_t75" style="width:214.5pt;height:127.5pt" o:ole="">
             <v:imagedata r:id="rId6" o:title=""/>
           </v:shape>
-          <o:OLEObject Type="Embed" ProgID="Unknown" ShapeID="_x0000_i1026" DrawAspect="Content" ObjectID="_1368860551" r:id="rId7">
+          <o:OLEObject Type="Embed" ProgID="Unknown" ShapeID="_x0000_i1026" DrawAspect="Content" ObjectID="_1368873422" r:id="rId7">
             <o:FieldCodes>\* MERGEFORMAT</o:FieldCodes>
           </o:OLEObject>
         </w:object>
@@ -406,7 +406,7 @@
           <wp:inline distT="0" distB="0" distL="0" distR="0">
             <wp:extent cx="323850" cy="295275"/>
             <wp:effectExtent l="19050" t="0" r="0" b="0"/>
-            <wp:docPr id="3" name="Picture 3"/>
+            <wp:docPr id="14" name="Picture 7"/>
             <wp:cNvGraphicFramePr>
               <a:graphicFrameLocks xmlns:a="http://schemas.openxmlformats.org/drawingml/2006/main" noChangeAspect="1"/>
             </wp:cNvGraphicFramePr>
@@ -414,7 +414,7 @@
               <a:graphicData uri="http://schemas.openxmlformats.org/drawingml/2006/picture">
                 <pic:pic xmlns:pic="http://schemas.openxmlformats.org/drawingml/2006/picture">
                   <pic:nvPicPr>
-                    <pic:cNvPr id="0" name="Picture 3"/>
+                    <pic:cNvPr id="0" name="Picture 7"/>
                     <pic:cNvPicPr>
                       <a:picLocks noChangeAspect="1" noChangeArrowheads="1"/>
                     </pic:cNvPicPr>
@@ -550,7 +550,7 @@
                 <wp:inline distT="0" distB="0" distL="0" distR="0">
                   <wp:extent cx="314325" cy="285750"/>
                   <wp:effectExtent l="19050" t="0" r="9525" b="0"/>
-                  <wp:docPr id="4" name="Picture 4"/>
+                  <wp:docPr id="2" name="Picture 8"/>
                   <wp:cNvGraphicFramePr>
                     <a:graphicFrameLocks xmlns:a="http://schemas.openxmlformats.org/drawingml/2006/main" noChangeAspect="1"/>
                   </wp:cNvGraphicFramePr>
@@ -558,7 +558,7 @@
                     <a:graphicData uri="http://schemas.openxmlformats.org/drawingml/2006/picture">
                       <pic:pic xmlns:pic="http://schemas.openxmlformats.org/drawingml/2006/picture">
                         <pic:nvPicPr>
-                          <pic:cNvPr id="0" name="Picture 4"/>
+                          <pic:cNvPr id="0" name="Picture 8"/>
                           <pic:cNvPicPr>
                             <a:picLocks noChangeAspect="1" noChangeArrowheads="1"/>
                           </pic:cNvPicPr>
@@ -701,7 +701,7 @@
                 <wp:inline distT="0" distB="0" distL="0" distR="0">
                   <wp:extent cx="323850" cy="295275"/>
                   <wp:effectExtent l="19050" t="0" r="0" b="0"/>
-                  <wp:docPr id="5" name="Picture 5"/>
+                  <wp:docPr id="1" name="Picture 9"/>
                   <wp:cNvGraphicFramePr>
                     <a:graphicFrameLocks xmlns:a="http://schemas.openxmlformats.org/drawingml/2006/main" noChangeAspect="1"/>
                   </wp:cNvGraphicFramePr>
@@ -709,7 +709,7 @@
                     <a:graphicData uri="http://schemas.openxmlformats.org/drawingml/2006/picture">
                       <pic:pic xmlns:pic="http://schemas.openxmlformats.org/drawingml/2006/picture">
                         <pic:nvPicPr>
-                          <pic:cNvPr id="0" name="Picture 5"/>
+                          <pic:cNvPr id="0" name="Picture 9"/>
                           <pic:cNvPicPr>
                             <a:picLocks noChangeAspect="1" noChangeArrowheads="1"/>
                           </pic:cNvPicPr>
@@ -856,7 +856,7 @@
                 <wp:inline distT="0" distB="0" distL="0" distR="0">
                   <wp:extent cx="314325" cy="295275"/>
                   <wp:effectExtent l="19050" t="0" r="9525" b="0"/>
-                  <wp:docPr id="6" name="Picture 6"/>
+                  <wp:docPr id="10" name="Picture 10"/>
                   <wp:cNvGraphicFramePr>
                     <a:graphicFrameLocks xmlns:a="http://schemas.openxmlformats.org/drawingml/2006/main" noChangeAspect="1"/>
                   </wp:cNvGraphicFramePr>
@@ -864,7 +864,7 @@
                     <a:graphicData uri="http://schemas.openxmlformats.org/drawingml/2006/picture">
                       <pic:pic xmlns:pic="http://schemas.openxmlformats.org/drawingml/2006/picture">
                         <pic:nvPicPr>
-                          <pic:cNvPr id="0" name="Picture 6"/>
+                          <pic:cNvPr id="0" name="Picture 10"/>
                           <pic:cNvPicPr>
                             <a:picLocks noChangeAspect="1" noChangeArrowheads="1"/>
                           </pic:cNvPicPr>
@@ -1018,7 +1018,7 @@
                 <wp:inline distT="0" distB="0" distL="0" distR="0">
                   <wp:extent cx="314325" cy="285750"/>
                   <wp:effectExtent l="19050" t="0" r="9525" b="0"/>
-                  <wp:docPr id="7" name="Picture 7"/>
+                  <wp:docPr id="11" name="Picture 11"/>
                   <wp:cNvGraphicFramePr>
                     <a:graphicFrameLocks xmlns:a="http://schemas.openxmlformats.org/drawingml/2006/main" noChangeAspect="1"/>
                   </wp:cNvGraphicFramePr>
@@ -1026,7 +1026,7 @@
                     <a:graphicData uri="http://schemas.openxmlformats.org/drawingml/2006/picture">
                       <pic:pic xmlns:pic="http://schemas.openxmlformats.org/drawingml/2006/picture">
                         <pic:nvPicPr>
-                          <pic:cNvPr id="0" name="Picture 7"/>
+                          <pic:cNvPr id="0" name="Picture 11"/>
                           <pic:cNvPicPr>
                             <a:picLocks noChangeAspect="1" noChangeArrowheads="1"/>
                           </pic:cNvPicPr>
@@ -1164,7 +1164,7 @@
                 <wp:inline distT="0" distB="0" distL="0" distR="0">
                   <wp:extent cx="323850" cy="295275"/>
                   <wp:effectExtent l="19050" t="0" r="0" b="0"/>
-                  <wp:docPr id="8" name="Picture 8"/>
+                  <wp:docPr id="12" name="Picture 12"/>
                   <wp:cNvGraphicFramePr>
                     <a:graphicFrameLocks xmlns:a="http://schemas.openxmlformats.org/drawingml/2006/main" noChangeAspect="1"/>
                   </wp:cNvGraphicFramePr>
@@ -1172,7 +1172,7 @@
                     <a:graphicData uri="http://schemas.openxmlformats.org/drawingml/2006/picture">
                       <pic:pic xmlns:pic="http://schemas.openxmlformats.org/drawingml/2006/picture">
                         <pic:nvPicPr>
-                          <pic:cNvPr id="0" name="Picture 8"/>
+                          <pic:cNvPr id="0" name="Picture 12"/>
                           <pic:cNvPicPr>
                             <a:picLocks noChangeAspect="1" noChangeArrowheads="1"/>
                           </pic:cNvPicPr>
@@ -1341,7 +1341,7 @@
                 <wp:inline distT="0" distB="0" distL="0" distR="0">
                   <wp:extent cx="314325" cy="285750"/>
                   <wp:effectExtent l="19050" t="0" r="9525" b="0"/>
-                  <wp:docPr id="9" name="Picture 9"/>
+                  <wp:docPr id="13" name="Picture 13"/>
                   <wp:cNvGraphicFramePr>
                     <a:graphicFrameLocks xmlns:a="http://schemas.openxmlformats.org/drawingml/2006/main" noChangeAspect="1"/>
                   </wp:cNvGraphicFramePr>
@@ -1349,7 +1349,7 @@
                     <a:graphicData uri="http://schemas.openxmlformats.org/drawingml/2006/picture">
                       <pic:pic xmlns:pic="http://schemas.openxmlformats.org/drawingml/2006/picture">
                         <pic:nvPicPr>
-                          <pic:cNvPr id="0" name="Picture 9"/>
+                          <pic:cNvPr id="0" name="Picture 13"/>
                           <pic:cNvPicPr>
                             <a:picLocks noChangeAspect="1" noChangeArrowheads="1"/>
                           </pic:cNvPicPr>
@@ -1451,11 +1451,11 @@
       </w:tblPr>
       <w:tblGrid>
         <w:gridCol w:w="2160"/>
+        <w:gridCol w:w="810"/>
+        <w:gridCol w:w="810"/>
+        <w:gridCol w:w="810"/>
+        <w:gridCol w:w="810"/>
         <w:gridCol w:w="900"/>
-        <w:gridCol w:w="900"/>
-        <w:gridCol w:w="900"/>
-        <w:gridCol w:w="900"/>
-        <w:gridCol w:w="1080"/>
       </w:tblGrid>
       <w:tr>
         <w:tblPrEx>
@@ -1497,7 +1497,7 @@
         </w:tc>
         <w:tc>
           <w:tcPr>
-            <w:tcW w:w="900" w:type="dxa"/>
+            <w:tcW w:w="810" w:type="dxa"/>
             <w:tcBorders>
               <w:top w:val="single" w:sz="6" w:space="0" w:color="auto"/>
               <w:left w:val="single" w:sz="6" w:space="0" w:color="auto"/>
@@ -1542,7 +1542,7 @@
         </w:tc>
         <w:tc>
           <w:tcPr>
-            <w:tcW w:w="900" w:type="dxa"/>
+            <w:tcW w:w="810" w:type="dxa"/>
             <w:tcBorders>
               <w:top w:val="single" w:sz="6" w:space="0" w:color="auto"/>
               <w:left w:val="single" w:sz="6" w:space="0" w:color="auto"/>
@@ -1589,7 +1589,7 @@
         </w:tc>
         <w:tc>
           <w:tcPr>
-            <w:tcW w:w="900" w:type="dxa"/>
+            <w:tcW w:w="810" w:type="dxa"/>
             <w:tcBorders>
               <w:top w:val="single" w:sz="6" w:space="0" w:color="auto"/>
               <w:left w:val="single" w:sz="6" w:space="0" w:color="auto"/>
@@ -1636,7 +1636,7 @@
         </w:tc>
         <w:tc>
           <w:tcPr>
-            <w:tcW w:w="900" w:type="dxa"/>
+            <w:tcW w:w="810" w:type="dxa"/>
             <w:tcBorders>
               <w:top w:val="single" w:sz="6" w:space="0" w:color="auto"/>
               <w:left w:val="single" w:sz="6" w:space="0" w:color="auto"/>
@@ -1683,7 +1683,7 @@
         </w:tc>
         <w:tc>
           <w:tcPr>
-            <w:tcW w:w="1080" w:type="dxa"/>
+            <w:tcW w:w="900" w:type="dxa"/>
             <w:tcBorders>
               <w:top w:val="single" w:sz="6" w:space="0" w:color="auto"/>
               <w:left w:val="single" w:sz="6" w:space="0" w:color="auto"/>
@@ -1768,6 +1768,86 @@
         </w:tc>
         <w:tc>
           <w:tcPr>
+            <w:tcW w:w="810" w:type="dxa"/>
+            <w:tcBorders>
+              <w:top w:val="single" w:sz="6" w:space="0" w:color="auto"/>
+              <w:left w:val="single" w:sz="6" w:space="0" w:color="auto"/>
+              <w:bottom w:val="single" w:sz="6" w:space="0" w:color="auto"/>
+              <w:right w:val="single" w:sz="6" w:space="0" w:color="auto"/>
+            </w:tcBorders>
+          </w:tcPr>
+          <w:p>
+            <w:pPr>
+              <w:keepNext/>
+              <w:rPr>
+                <w:rFonts w:ascii="Arial" w:hAnsi="Arial"/>
+                <w:sz w:val="24"/>
+              </w:rPr>
+            </w:pPr>
+          </w:p>
+        </w:tc>
+        <w:tc>
+          <w:tcPr>
+            <w:tcW w:w="810" w:type="dxa"/>
+            <w:tcBorders>
+              <w:top w:val="single" w:sz="6" w:space="0" w:color="auto"/>
+              <w:left w:val="single" w:sz="6" w:space="0" w:color="auto"/>
+              <w:bottom w:val="single" w:sz="6" w:space="0" w:color="auto"/>
+              <w:right w:val="single" w:sz="6" w:space="0" w:color="auto"/>
+            </w:tcBorders>
+          </w:tcPr>
+          <w:p>
+            <w:pPr>
+              <w:keepNext/>
+              <w:rPr>
+                <w:rFonts w:ascii="Arial" w:hAnsi="Arial"/>
+                <w:sz w:val="24"/>
+              </w:rPr>
+            </w:pPr>
+          </w:p>
+        </w:tc>
+        <w:tc>
+          <w:tcPr>
+            <w:tcW w:w="810" w:type="dxa"/>
+            <w:tcBorders>
+              <w:top w:val="single" w:sz="6" w:space="0" w:color="auto"/>
+              <w:left w:val="single" w:sz="6" w:space="0" w:color="auto"/>
+              <w:bottom w:val="single" w:sz="6" w:space="0" w:color="auto"/>
+              <w:right w:val="single" w:sz="6" w:space="0" w:color="auto"/>
+            </w:tcBorders>
+          </w:tcPr>
+          <w:p>
+            <w:pPr>
+              <w:keepNext/>
+              <w:rPr>
+                <w:rFonts w:ascii="Arial" w:hAnsi="Arial"/>
+                <w:sz w:val="24"/>
+              </w:rPr>
+            </w:pPr>
+          </w:p>
+        </w:tc>
+        <w:tc>
+          <w:tcPr>
+            <w:tcW w:w="810" w:type="dxa"/>
+            <w:tcBorders>
+              <w:top w:val="single" w:sz="6" w:space="0" w:color="auto"/>
+              <w:left w:val="single" w:sz="6" w:space="0" w:color="auto"/>
+              <w:bottom w:val="single" w:sz="6" w:space="0" w:color="auto"/>
+              <w:right w:val="single" w:sz="6" w:space="0" w:color="auto"/>
+            </w:tcBorders>
+          </w:tcPr>
+          <w:p>
+            <w:pPr>
+              <w:keepNext/>
+              <w:rPr>
+                <w:rFonts w:ascii="Arial" w:hAnsi="Arial"/>
+                <w:sz w:val="24"/>
+              </w:rPr>
+            </w:pPr>
+          </w:p>
+        </w:tc>
+        <w:tc>
+          <w:tcPr>
             <w:tcW w:w="900" w:type="dxa"/>
             <w:tcBorders>
               <w:top w:val="single" w:sz="6" w:space="0" w:color="auto"/>
@@ -1784,121 +1864,6 @@
                 <w:sz w:val="24"/>
               </w:rPr>
             </w:pPr>
-            <w:r>
-              <w:rPr>
-                <w:rFonts w:ascii="Arial" w:hAnsi="Arial"/>
-                <w:sz w:val="24"/>
-              </w:rPr>
-              <w:t>96</w:t>
-            </w:r>
-          </w:p>
-        </w:tc>
-        <w:tc>
-          <w:tcPr>
-            <w:tcW w:w="900" w:type="dxa"/>
-            <w:tcBorders>
-              <w:top w:val="single" w:sz="6" w:space="0" w:color="auto"/>
-              <w:left w:val="single" w:sz="6" w:space="0" w:color="auto"/>
-              <w:bottom w:val="single" w:sz="6" w:space="0" w:color="auto"/>
-              <w:right w:val="single" w:sz="6" w:space="0" w:color="auto"/>
-            </w:tcBorders>
-          </w:tcPr>
-          <w:p>
-            <w:pPr>
-              <w:keepNext/>
-              <w:rPr>
-                <w:rFonts w:ascii="Arial" w:hAnsi="Arial"/>
-                <w:sz w:val="24"/>
-              </w:rPr>
-            </w:pPr>
-            <w:r>
-              <w:rPr>
-                <w:rFonts w:ascii="Arial" w:hAnsi="Arial"/>
-                <w:sz w:val="24"/>
-              </w:rPr>
-              <w:t>99</w:t>
-            </w:r>
-          </w:p>
-        </w:tc>
-        <w:tc>
-          <w:tcPr>
-            <w:tcW w:w="900" w:type="dxa"/>
-            <w:tcBorders>
-              <w:top w:val="single" w:sz="6" w:space="0" w:color="auto"/>
-              <w:left w:val="single" w:sz="6" w:space="0" w:color="auto"/>
-              <w:bottom w:val="single" w:sz="6" w:space="0" w:color="auto"/>
-              <w:right w:val="single" w:sz="6" w:space="0" w:color="auto"/>
-            </w:tcBorders>
-          </w:tcPr>
-          <w:p>
-            <w:pPr>
-              <w:keepNext/>
-              <w:rPr>
-                <w:rFonts w:ascii="Arial" w:hAnsi="Arial"/>
-                <w:sz w:val="24"/>
-              </w:rPr>
-            </w:pPr>
-            <w:r>
-              <w:rPr>
-                <w:rFonts w:ascii="Arial" w:hAnsi="Arial"/>
-                <w:sz w:val="24"/>
-              </w:rPr>
-              <w:t>102</w:t>
-            </w:r>
-          </w:p>
-        </w:tc>
-        <w:tc>
-          <w:tcPr>
-            <w:tcW w:w="900" w:type="dxa"/>
-            <w:tcBorders>
-              <w:top w:val="single" w:sz="6" w:space="0" w:color="auto"/>
-              <w:left w:val="single" w:sz="6" w:space="0" w:color="auto"/>
-              <w:bottom w:val="single" w:sz="6" w:space="0" w:color="auto"/>
-              <w:right w:val="single" w:sz="6" w:space="0" w:color="auto"/>
-            </w:tcBorders>
-          </w:tcPr>
-          <w:p>
-            <w:pPr>
-              <w:keepNext/>
-              <w:rPr>
-                <w:rFonts w:ascii="Arial" w:hAnsi="Arial"/>
-                <w:sz w:val="24"/>
-              </w:rPr>
-            </w:pPr>
-            <w:r>
-              <w:rPr>
-                <w:rFonts w:ascii="Arial" w:hAnsi="Arial"/>
-                <w:sz w:val="24"/>
-              </w:rPr>
-              <w:t>107</w:t>
-            </w:r>
-          </w:p>
-        </w:tc>
-        <w:tc>
-          <w:tcPr>
-            <w:tcW w:w="1080" w:type="dxa"/>
-            <w:tcBorders>
-              <w:top w:val="single" w:sz="6" w:space="0" w:color="auto"/>
-              <w:left w:val="single" w:sz="6" w:space="0" w:color="auto"/>
-              <w:bottom w:val="single" w:sz="6" w:space="0" w:color="auto"/>
-              <w:right w:val="single" w:sz="6" w:space="0" w:color="auto"/>
-            </w:tcBorders>
-          </w:tcPr>
-          <w:p>
-            <w:pPr>
-              <w:keepNext/>
-              <w:rPr>
-                <w:rFonts w:ascii="Arial" w:hAnsi="Arial"/>
-                <w:sz w:val="24"/>
-              </w:rPr>
-            </w:pPr>
-            <w:r>
-              <w:rPr>
-                <w:rFonts w:ascii="Arial" w:hAnsi="Arial"/>
-                <w:sz w:val="24"/>
-              </w:rPr>
-              <w:t>111</w:t>
-            </w:r>
           </w:p>
         </w:tc>
       </w:tr>
@@ -1950,6 +1915,86 @@
         </w:tc>
         <w:tc>
           <w:tcPr>
+            <w:tcW w:w="810" w:type="dxa"/>
+            <w:tcBorders>
+              <w:top w:val="single" w:sz="6" w:space="0" w:color="auto"/>
+              <w:left w:val="single" w:sz="6" w:space="0" w:color="auto"/>
+              <w:bottom w:val="single" w:sz="6" w:space="0" w:color="auto"/>
+              <w:right w:val="single" w:sz="6" w:space="0" w:color="auto"/>
+            </w:tcBorders>
+          </w:tcPr>
+          <w:p>
+            <w:pPr>
+              <w:keepNext/>
+              <w:rPr>
+                <w:rFonts w:ascii="Arial" w:hAnsi="Arial"/>
+                <w:sz w:val="24"/>
+              </w:rPr>
+            </w:pPr>
+          </w:p>
+        </w:tc>
+        <w:tc>
+          <w:tcPr>
+            <w:tcW w:w="810" w:type="dxa"/>
+            <w:tcBorders>
+              <w:top w:val="single" w:sz="6" w:space="0" w:color="auto"/>
+              <w:left w:val="single" w:sz="6" w:space="0" w:color="auto"/>
+              <w:bottom w:val="single" w:sz="6" w:space="0" w:color="auto"/>
+              <w:right w:val="single" w:sz="6" w:space="0" w:color="auto"/>
+            </w:tcBorders>
+          </w:tcPr>
+          <w:p>
+            <w:pPr>
+              <w:keepNext/>
+              <w:rPr>
+                <w:rFonts w:ascii="Arial" w:hAnsi="Arial"/>
+                <w:sz w:val="24"/>
+              </w:rPr>
+            </w:pPr>
+          </w:p>
+        </w:tc>
+        <w:tc>
+          <w:tcPr>
+            <w:tcW w:w="810" w:type="dxa"/>
+            <w:tcBorders>
+              <w:top w:val="single" w:sz="6" w:space="0" w:color="auto"/>
+              <w:left w:val="single" w:sz="6" w:space="0" w:color="auto"/>
+              <w:bottom w:val="single" w:sz="6" w:space="0" w:color="auto"/>
+              <w:right w:val="single" w:sz="6" w:space="0" w:color="auto"/>
+            </w:tcBorders>
+          </w:tcPr>
+          <w:p>
+            <w:pPr>
+              <w:keepNext/>
+              <w:rPr>
+                <w:rFonts w:ascii="Arial" w:hAnsi="Arial"/>
+                <w:sz w:val="24"/>
+              </w:rPr>
+            </w:pPr>
+          </w:p>
+        </w:tc>
+        <w:tc>
+          <w:tcPr>
+            <w:tcW w:w="810" w:type="dxa"/>
+            <w:tcBorders>
+              <w:top w:val="single" w:sz="6" w:space="0" w:color="auto"/>
+              <w:left w:val="single" w:sz="6" w:space="0" w:color="auto"/>
+              <w:bottom w:val="single" w:sz="6" w:space="0" w:color="auto"/>
+              <w:right w:val="single" w:sz="6" w:space="0" w:color="auto"/>
+            </w:tcBorders>
+          </w:tcPr>
+          <w:p>
+            <w:pPr>
+              <w:keepNext/>
+              <w:rPr>
+                <w:rFonts w:ascii="Arial" w:hAnsi="Arial"/>
+                <w:sz w:val="24"/>
+              </w:rPr>
+            </w:pPr>
+          </w:p>
+        </w:tc>
+        <w:tc>
+          <w:tcPr>
             <w:tcW w:w="900" w:type="dxa"/>
             <w:tcBorders>
               <w:top w:val="single" w:sz="6" w:space="0" w:color="auto"/>
@@ -1966,121 +2011,6 @@
                 <w:sz w:val="24"/>
               </w:rPr>
             </w:pPr>
-            <w:r>
-              <w:rPr>
-                <w:rFonts w:ascii="Arial" w:hAnsi="Arial"/>
-                <w:sz w:val="24"/>
-              </w:rPr>
-              <w:t>94</w:t>
-            </w:r>
-          </w:p>
-        </w:tc>
-        <w:tc>
-          <w:tcPr>
-            <w:tcW w:w="900" w:type="dxa"/>
-            <w:tcBorders>
-              <w:top w:val="single" w:sz="6" w:space="0" w:color="auto"/>
-              <w:left w:val="single" w:sz="6" w:space="0" w:color="auto"/>
-              <w:bottom w:val="single" w:sz="6" w:space="0" w:color="auto"/>
-              <w:right w:val="single" w:sz="6" w:space="0" w:color="auto"/>
-            </w:tcBorders>
-          </w:tcPr>
-          <w:p>
-            <w:pPr>
-              <w:keepNext/>
-              <w:rPr>
-                <w:rFonts w:ascii="Arial" w:hAnsi="Arial"/>
-                <w:sz w:val="24"/>
-              </w:rPr>
-            </w:pPr>
-            <w:r>
-              <w:rPr>
-                <w:rFonts w:ascii="Arial" w:hAnsi="Arial"/>
-                <w:sz w:val="24"/>
-              </w:rPr>
-              <w:t>68</w:t>
-            </w:r>
-          </w:p>
-        </w:tc>
-        <w:tc>
-          <w:tcPr>
-            <w:tcW w:w="900" w:type="dxa"/>
-            <w:tcBorders>
-              <w:top w:val="single" w:sz="6" w:space="0" w:color="auto"/>
-              <w:left w:val="single" w:sz="6" w:space="0" w:color="auto"/>
-              <w:bottom w:val="single" w:sz="6" w:space="0" w:color="auto"/>
-              <w:right w:val="single" w:sz="6" w:space="0" w:color="auto"/>
-            </w:tcBorders>
-          </w:tcPr>
-          <w:p>
-            <w:pPr>
-              <w:keepNext/>
-              <w:rPr>
-                <w:rFonts w:ascii="Arial" w:hAnsi="Arial"/>
-                <w:sz w:val="24"/>
-              </w:rPr>
-            </w:pPr>
-            <w:r>
-              <w:rPr>
-                <w:rFonts w:ascii="Arial" w:hAnsi="Arial"/>
-                <w:sz w:val="24"/>
-              </w:rPr>
-              <w:t>72</w:t>
-            </w:r>
-          </w:p>
-        </w:tc>
-        <w:tc>
-          <w:tcPr>
-            <w:tcW w:w="900" w:type="dxa"/>
-            <w:tcBorders>
-              <w:top w:val="single" w:sz="6" w:space="0" w:color="auto"/>
-              <w:left w:val="single" w:sz="6" w:space="0" w:color="auto"/>
-              <w:bottom w:val="single" w:sz="6" w:space="0" w:color="auto"/>
-              <w:right w:val="single" w:sz="6" w:space="0" w:color="auto"/>
-            </w:tcBorders>
-          </w:tcPr>
-          <w:p>
-            <w:pPr>
-              <w:keepNext/>
-              <w:rPr>
-                <w:rFonts w:ascii="Arial" w:hAnsi="Arial"/>
-                <w:sz w:val="24"/>
-              </w:rPr>
-            </w:pPr>
-            <w:r>
-              <w:rPr>
-                <w:rFonts w:ascii="Arial" w:hAnsi="Arial"/>
-                <w:sz w:val="24"/>
-              </w:rPr>
-              <w:t>77</w:t>
-            </w:r>
-          </w:p>
-        </w:tc>
-        <w:tc>
-          <w:tcPr>
-            <w:tcW w:w="1080" w:type="dxa"/>
-            <w:tcBorders>
-              <w:top w:val="single" w:sz="6" w:space="0" w:color="auto"/>
-              <w:left w:val="single" w:sz="6" w:space="0" w:color="auto"/>
-              <w:bottom w:val="single" w:sz="6" w:space="0" w:color="auto"/>
-              <w:right w:val="single" w:sz="6" w:space="0" w:color="auto"/>
-            </w:tcBorders>
-          </w:tcPr>
-          <w:p>
-            <w:pPr>
-              <w:keepNext/>
-              <w:rPr>
-                <w:rFonts w:ascii="Arial" w:hAnsi="Arial"/>
-                <w:sz w:val="24"/>
-              </w:rPr>
-            </w:pPr>
-            <w:r>
-              <w:rPr>
-                <w:rFonts w:ascii="Arial" w:hAnsi="Arial"/>
-                <w:sz w:val="24"/>
-              </w:rPr>
-              <w:t>78</w:t>
-            </w:r>
           </w:p>
         </w:tc>
       </w:tr>
@@ -2123,6 +2053,86 @@
         </w:tc>
         <w:tc>
           <w:tcPr>
+            <w:tcW w:w="810" w:type="dxa"/>
+            <w:tcBorders>
+              <w:top w:val="single" w:sz="6" w:space="0" w:color="auto"/>
+              <w:left w:val="single" w:sz="6" w:space="0" w:color="auto"/>
+              <w:bottom w:val="single" w:sz="6" w:space="0" w:color="auto"/>
+              <w:right w:val="single" w:sz="6" w:space="0" w:color="auto"/>
+            </w:tcBorders>
+          </w:tcPr>
+          <w:p>
+            <w:pPr>
+              <w:keepNext/>
+              <w:rPr>
+                <w:rFonts w:ascii="Arial" w:hAnsi="Arial"/>
+                <w:sz w:val="24"/>
+              </w:rPr>
+            </w:pPr>
+          </w:p>
+        </w:tc>
+        <w:tc>
+          <w:tcPr>
+            <w:tcW w:w="810" w:type="dxa"/>
+            <w:tcBorders>
+              <w:top w:val="single" w:sz="6" w:space="0" w:color="auto"/>
+              <w:left w:val="single" w:sz="6" w:space="0" w:color="auto"/>
+              <w:bottom w:val="single" w:sz="6" w:space="0" w:color="auto"/>
+              <w:right w:val="single" w:sz="6" w:space="0" w:color="auto"/>
+            </w:tcBorders>
+          </w:tcPr>
+          <w:p>
+            <w:pPr>
+              <w:keepNext/>
+              <w:rPr>
+                <w:rFonts w:ascii="Arial" w:hAnsi="Arial"/>
+                <w:sz w:val="24"/>
+              </w:rPr>
+            </w:pPr>
+          </w:p>
+        </w:tc>
+        <w:tc>
+          <w:tcPr>
+            <w:tcW w:w="810" w:type="dxa"/>
+            <w:tcBorders>
+              <w:top w:val="single" w:sz="6" w:space="0" w:color="auto"/>
+              <w:left w:val="single" w:sz="6" w:space="0" w:color="auto"/>
+              <w:bottom w:val="single" w:sz="6" w:space="0" w:color="auto"/>
+              <w:right w:val="single" w:sz="6" w:space="0" w:color="auto"/>
+            </w:tcBorders>
+          </w:tcPr>
+          <w:p>
+            <w:pPr>
+              <w:keepNext/>
+              <w:rPr>
+                <w:rFonts w:ascii="Arial" w:hAnsi="Arial"/>
+                <w:sz w:val="24"/>
+              </w:rPr>
+            </w:pPr>
+          </w:p>
+        </w:tc>
+        <w:tc>
+          <w:tcPr>
+            <w:tcW w:w="810" w:type="dxa"/>
+            <w:tcBorders>
+              <w:top w:val="single" w:sz="6" w:space="0" w:color="auto"/>
+              <w:left w:val="single" w:sz="6" w:space="0" w:color="auto"/>
+              <w:bottom w:val="single" w:sz="6" w:space="0" w:color="auto"/>
+              <w:right w:val="single" w:sz="6" w:space="0" w:color="auto"/>
+            </w:tcBorders>
+          </w:tcPr>
+          <w:p>
+            <w:pPr>
+              <w:keepNext/>
+              <w:rPr>
+                <w:rFonts w:ascii="Arial" w:hAnsi="Arial"/>
+                <w:sz w:val="24"/>
+              </w:rPr>
+            </w:pPr>
+          </w:p>
+        </w:tc>
+        <w:tc>
+          <w:tcPr>
             <w:tcW w:w="900" w:type="dxa"/>
             <w:tcBorders>
               <w:top w:val="single" w:sz="6" w:space="0" w:color="auto"/>
@@ -2139,121 +2149,6 @@
                 <w:sz w:val="24"/>
               </w:rPr>
             </w:pPr>
-            <w:r>
-              <w:rPr>
-                <w:rFonts w:ascii="Arial" w:hAnsi="Arial"/>
-                <w:sz w:val="24"/>
-              </w:rPr>
-              <w:t>2.0</w:t>
-            </w:r>
-          </w:p>
-        </w:tc>
-        <w:tc>
-          <w:tcPr>
-            <w:tcW w:w="900" w:type="dxa"/>
-            <w:tcBorders>
-              <w:top w:val="single" w:sz="6" w:space="0" w:color="auto"/>
-              <w:left w:val="single" w:sz="6" w:space="0" w:color="auto"/>
-              <w:bottom w:val="single" w:sz="6" w:space="0" w:color="auto"/>
-              <w:right w:val="single" w:sz="6" w:space="0" w:color="auto"/>
-            </w:tcBorders>
-          </w:tcPr>
-          <w:p>
-            <w:pPr>
-              <w:keepNext/>
-              <w:rPr>
-                <w:rFonts w:ascii="Arial" w:hAnsi="Arial"/>
-                <w:sz w:val="24"/>
-              </w:rPr>
-            </w:pPr>
-            <w:r>
-              <w:rPr>
-                <w:rFonts w:ascii="Arial" w:hAnsi="Arial"/>
-                <w:sz w:val="24"/>
-              </w:rPr>
-              <w:t>2.0</w:t>
-            </w:r>
-          </w:p>
-        </w:tc>
-        <w:tc>
-          <w:tcPr>
-            <w:tcW w:w="900" w:type="dxa"/>
-            <w:tcBorders>
-              <w:top w:val="single" w:sz="6" w:space="0" w:color="auto"/>
-              <w:left w:val="single" w:sz="6" w:space="0" w:color="auto"/>
-              <w:bottom w:val="single" w:sz="6" w:space="0" w:color="auto"/>
-              <w:right w:val="single" w:sz="6" w:space="0" w:color="auto"/>
-            </w:tcBorders>
-          </w:tcPr>
-          <w:p>
-            <w:pPr>
-              <w:keepNext/>
-              <w:rPr>
-                <w:rFonts w:ascii="Arial" w:hAnsi="Arial"/>
-                <w:sz w:val="24"/>
-              </w:rPr>
-            </w:pPr>
-            <w:r>
-              <w:rPr>
-                <w:rFonts w:ascii="Arial" w:hAnsi="Arial"/>
-                <w:sz w:val="24"/>
-              </w:rPr>
-              <w:t>3.7</w:t>
-            </w:r>
-          </w:p>
-        </w:tc>
-        <w:tc>
-          <w:tcPr>
-            <w:tcW w:w="900" w:type="dxa"/>
-            <w:tcBorders>
-              <w:top w:val="single" w:sz="6" w:space="0" w:color="auto"/>
-              <w:left w:val="single" w:sz="6" w:space="0" w:color="auto"/>
-              <w:bottom w:val="single" w:sz="6" w:space="0" w:color="auto"/>
-              <w:right w:val="single" w:sz="6" w:space="0" w:color="auto"/>
-            </w:tcBorders>
-          </w:tcPr>
-          <w:p>
-            <w:pPr>
-              <w:keepNext/>
-              <w:rPr>
-                <w:rFonts w:ascii="Arial" w:hAnsi="Arial"/>
-                <w:sz w:val="24"/>
-              </w:rPr>
-            </w:pPr>
-            <w:r>
-              <w:rPr>
-                <w:rFonts w:ascii="Arial" w:hAnsi="Arial"/>
-                <w:sz w:val="24"/>
-              </w:rPr>
-              <w:t>3.8</w:t>
-            </w:r>
-          </w:p>
-        </w:tc>
-        <w:tc>
-          <w:tcPr>
-            <w:tcW w:w="1080" w:type="dxa"/>
-            <w:tcBorders>
-              <w:top w:val="single" w:sz="6" w:space="0" w:color="auto"/>
-              <w:left w:val="single" w:sz="6" w:space="0" w:color="auto"/>
-              <w:bottom w:val="single" w:sz="6" w:space="0" w:color="auto"/>
-              <w:right w:val="single" w:sz="6" w:space="0" w:color="auto"/>
-            </w:tcBorders>
-          </w:tcPr>
-          <w:p>
-            <w:pPr>
-              <w:keepNext/>
-              <w:rPr>
-                <w:rFonts w:ascii="Arial" w:hAnsi="Arial"/>
-                <w:sz w:val="24"/>
-              </w:rPr>
-            </w:pPr>
-            <w:r>
-              <w:rPr>
-                <w:rFonts w:ascii="Arial" w:hAnsi="Arial"/>
-                <w:sz w:val="24"/>
-              </w:rPr>
-              <w:t>1.7</w:t>
-            </w:r>
           </w:p>
         </w:tc>
       </w:tr>
@@ -2298,6 +2193,86 @@
         </w:tc>
         <w:tc>
           <w:tcPr>
+            <w:tcW w:w="810" w:type="dxa"/>
+            <w:tcBorders>
+              <w:top w:val="single" w:sz="6" w:space="0" w:color="auto"/>
+              <w:left w:val="single" w:sz="6" w:space="0" w:color="auto"/>
+              <w:bottom w:val="single" w:sz="6" w:space="0" w:color="auto"/>
+              <w:right w:val="single" w:sz="6" w:space="0" w:color="auto"/>
+            </w:tcBorders>
+          </w:tcPr>
+          <w:p>
+            <w:pPr>
+              <w:keepNext/>
+              <w:rPr>
+                <w:rFonts w:ascii="Arial" w:hAnsi="Arial"/>
+                <w:sz w:val="24"/>
+              </w:rPr>
+            </w:pPr>
+          </w:p>
+        </w:tc>
+        <w:tc>
+          <w:tcPr>
+            <w:tcW w:w="810" w:type="dxa"/>
+            <w:tcBorders>
+              <w:top w:val="single" w:sz="6" w:space="0" w:color="auto"/>
+              <w:left w:val="single" w:sz="6" w:space="0" w:color="auto"/>
+              <w:bottom w:val="single" w:sz="6" w:space="0" w:color="auto"/>
+              <w:right w:val="single" w:sz="6" w:space="0" w:color="auto"/>
+            </w:tcBorders>
+          </w:tcPr>
+          <w:p>
+            <w:pPr>
+              <w:keepNext/>
+              <w:rPr>
+                <w:rFonts w:ascii="Arial" w:hAnsi="Arial"/>
+                <w:sz w:val="24"/>
+              </w:rPr>
+            </w:pPr>
+          </w:p>
+        </w:tc>
+        <w:tc>
+          <w:tcPr>
+            <w:tcW w:w="810" w:type="dxa"/>
+            <w:tcBorders>
+              <w:top w:val="single" w:sz="6" w:space="0" w:color="auto"/>
+              <w:left w:val="single" w:sz="6" w:space="0" w:color="auto"/>
+              <w:bottom w:val="single" w:sz="6" w:space="0" w:color="auto"/>
+              <w:right w:val="single" w:sz="6" w:space="0" w:color="auto"/>
+            </w:tcBorders>
+          </w:tcPr>
+          <w:p>
+            <w:pPr>
+              <w:keepNext/>
+              <w:rPr>
+                <w:rFonts w:ascii="Arial" w:hAnsi="Arial"/>
+                <w:sz w:val="24"/>
+              </w:rPr>
+            </w:pPr>
+          </w:p>
+        </w:tc>
+        <w:tc>
+          <w:tcPr>
+            <w:tcW w:w="810" w:type="dxa"/>
+            <w:tcBorders>
+              <w:top w:val="single" w:sz="6" w:space="0" w:color="auto"/>
+              <w:left w:val="single" w:sz="6" w:space="0" w:color="auto"/>
+              <w:bottom w:val="single" w:sz="6" w:space="0" w:color="auto"/>
+              <w:right w:val="single" w:sz="6" w:space="0" w:color="auto"/>
+            </w:tcBorders>
+          </w:tcPr>
+          <w:p>
+            <w:pPr>
+              <w:keepNext/>
+              <w:rPr>
+                <w:rFonts w:ascii="Arial" w:hAnsi="Arial"/>
+                <w:sz w:val="24"/>
+              </w:rPr>
+            </w:pPr>
+          </w:p>
+        </w:tc>
+        <w:tc>
+          <w:tcPr>
             <w:tcW w:w="900" w:type="dxa"/>
             <w:tcBorders>
               <w:top w:val="single" w:sz="6" w:space="0" w:color="auto"/>
@@ -2314,121 +2289,6 @@
                 <w:sz w:val="24"/>
               </w:rPr>
             </w:pPr>
-            <w:r>
-              <w:rPr>
-                <w:rFonts w:ascii="Arial" w:hAnsi="Arial"/>
-                <w:sz w:val="24"/>
-              </w:rPr>
-              <w:t>1.5</w:t>
-            </w:r>
-          </w:p>
-        </w:tc>
-        <w:tc>
-          <w:tcPr>
-            <w:tcW w:w="900" w:type="dxa"/>
-            <w:tcBorders>
-              <w:top w:val="single" w:sz="6" w:space="0" w:color="auto"/>
-              <w:left w:val="single" w:sz="6" w:space="0" w:color="auto"/>
-              <w:bottom w:val="single" w:sz="6" w:space="0" w:color="auto"/>
-              <w:right w:val="single" w:sz="6" w:space="0" w:color="auto"/>
-            </w:tcBorders>
-          </w:tcPr>
-          <w:p>
-            <w:pPr>
-              <w:keepNext/>
-              <w:rPr>
-                <w:rFonts w:ascii="Arial" w:hAnsi="Arial"/>
-                <w:sz w:val="24"/>
-              </w:rPr>
-            </w:pPr>
-            <w:r>
-              <w:rPr>
-                <w:rFonts w:ascii="Arial" w:hAnsi="Arial"/>
-                <w:sz w:val="24"/>
-              </w:rPr>
-              <w:t>1.5</w:t>
-            </w:r>
-          </w:p>
-        </w:tc>
-        <w:tc>
-          <w:tcPr>
-            <w:tcW w:w="900" w:type="dxa"/>
-            <w:tcBorders>
-              <w:top w:val="single" w:sz="6" w:space="0" w:color="auto"/>
-              <w:left w:val="single" w:sz="6" w:space="0" w:color="auto"/>
-              <w:bottom w:val="single" w:sz="6" w:space="0" w:color="auto"/>
-              <w:right w:val="single" w:sz="6" w:space="0" w:color="auto"/>
-            </w:tcBorders>
-          </w:tcPr>
-          <w:p>
-            <w:pPr>
-              <w:keepNext/>
-              <w:rPr>
-                <w:rFonts w:ascii="Arial" w:hAnsi="Arial"/>
-                <w:sz w:val="24"/>
-              </w:rPr>
-            </w:pPr>
-            <w:r>
-              <w:rPr>
-                <w:rFonts w:ascii="Arial" w:hAnsi="Arial"/>
-                <w:sz w:val="24"/>
-              </w:rPr>
-              <w:t>1.4</w:t>
-            </w:r>
-          </w:p>
-        </w:tc>
-        <w:tc>
-          <w:tcPr>
-            <w:tcW w:w="900" w:type="dxa"/>
-            <w:tcBorders>
-              <w:top w:val="single" w:sz="6" w:space="0" w:color="auto"/>
-              <w:left w:val="single" w:sz="6" w:space="0" w:color="auto"/>
-              <w:bottom w:val="single" w:sz="6" w:space="0" w:color="auto"/>
-              <w:right w:val="single" w:sz="6" w:space="0" w:color="auto"/>
-            </w:tcBorders>
-          </w:tcPr>
-          <w:p>
-            <w:pPr>
-              <w:keepNext/>
-              <w:rPr>
-                <w:rFonts w:ascii="Arial" w:hAnsi="Arial"/>
-                <w:sz w:val="24"/>
-              </w:rPr>
-            </w:pPr>
-            <w:r>
-              <w:rPr>
-                <w:rFonts w:ascii="Arial" w:hAnsi="Arial"/>
-                <w:sz w:val="24"/>
-              </w:rPr>
-              <w:t>1.4</w:t>
-            </w:r>
-          </w:p>
-        </w:tc>
-        <w:tc>
-          <w:tcPr>
-            <w:tcW w:w="1080" w:type="dxa"/>
-            <w:tcBorders>
-              <w:top w:val="single" w:sz="6" w:space="0" w:color="auto"/>
-              <w:left w:val="single" w:sz="6" w:space="0" w:color="auto"/>
-              <w:bottom w:val="single" w:sz="6" w:space="0" w:color="auto"/>
-              <w:right w:val="single" w:sz="6" w:space="0" w:color="auto"/>
-            </w:tcBorders>
-          </w:tcPr>
-          <w:p>
-            <w:pPr>
-              <w:keepNext/>
-              <w:rPr>
-                <w:rFonts w:ascii="Arial" w:hAnsi="Arial"/>
-                <w:sz w:val="24"/>
-              </w:rPr>
-            </w:pPr>
-            <w:r>
-              <w:rPr>
-                <w:rFonts w:ascii="Arial" w:hAnsi="Arial"/>
-                <w:sz w:val="24"/>
-              </w:rPr>
-              <w:t>1.5</w:t>
-            </w:r>
           </w:p>
         </w:tc>
       </w:tr>
@@ -2471,6 +2331,86 @@
         </w:tc>
         <w:tc>
           <w:tcPr>
+            <w:tcW w:w="810" w:type="dxa"/>
+            <w:tcBorders>
+              <w:top w:val="single" w:sz="6" w:space="0" w:color="auto"/>
+              <w:left w:val="single" w:sz="6" w:space="0" w:color="auto"/>
+              <w:bottom w:val="single" w:sz="6" w:space="0" w:color="auto"/>
+              <w:right w:val="single" w:sz="6" w:space="0" w:color="auto"/>
+            </w:tcBorders>
+          </w:tcPr>
+          <w:p>
+            <w:pPr>
+              <w:keepNext/>
+              <w:rPr>
+                <w:rFonts w:ascii="Arial" w:hAnsi="Arial"/>
+                <w:sz w:val="24"/>
+              </w:rPr>
+            </w:pPr>
+          </w:p>
+        </w:tc>
+        <w:tc>
+          <w:tcPr>
+            <w:tcW w:w="810" w:type="dxa"/>
+            <w:tcBorders>
+              <w:top w:val="single" w:sz="6" w:space="0" w:color="auto"/>
+              <w:left w:val="single" w:sz="6" w:space="0" w:color="auto"/>
+              <w:bottom w:val="single" w:sz="6" w:space="0" w:color="auto"/>
+              <w:right w:val="single" w:sz="6" w:space="0" w:color="auto"/>
+            </w:tcBorders>
+          </w:tcPr>
+          <w:p>
+            <w:pPr>
+              <w:keepNext/>
+              <w:rPr>
+                <w:rFonts w:ascii="Arial" w:hAnsi="Arial"/>
+                <w:sz w:val="24"/>
+              </w:rPr>
+            </w:pPr>
+          </w:p>
+        </w:tc>
+        <w:tc>
+          <w:tcPr>
+            <w:tcW w:w="810" w:type="dxa"/>
+            <w:tcBorders>
+              <w:top w:val="single" w:sz="6" w:space="0" w:color="auto"/>
+              <w:left w:val="single" w:sz="6" w:space="0" w:color="auto"/>
+              <w:bottom w:val="single" w:sz="6" w:space="0" w:color="auto"/>
+              <w:right w:val="single" w:sz="6" w:space="0" w:color="auto"/>
+            </w:tcBorders>
+          </w:tcPr>
+          <w:p>
+            <w:pPr>
+              <w:keepNext/>
+              <w:rPr>
+                <w:rFonts w:ascii="Arial" w:hAnsi="Arial"/>
+                <w:sz w:val="24"/>
+              </w:rPr>
+            </w:pPr>
+          </w:p>
+        </w:tc>
+        <w:tc>
+          <w:tcPr>
+            <w:tcW w:w="810" w:type="dxa"/>
+            <w:tcBorders>
+              <w:top w:val="single" w:sz="6" w:space="0" w:color="auto"/>
+              <w:left w:val="single" w:sz="6" w:space="0" w:color="auto"/>
+              <w:bottom w:val="single" w:sz="6" w:space="0" w:color="auto"/>
+              <w:right w:val="single" w:sz="6" w:space="0" w:color="auto"/>
+            </w:tcBorders>
+          </w:tcPr>
+          <w:p>
+            <w:pPr>
+              <w:keepNext/>
+              <w:rPr>
+                <w:rFonts w:ascii="Arial" w:hAnsi="Arial"/>
+                <w:sz w:val="24"/>
+              </w:rPr>
+            </w:pPr>
+          </w:p>
+        </w:tc>
+        <w:tc>
+          <w:tcPr>
             <w:tcW w:w="900" w:type="dxa"/>
             <w:tcBorders>
               <w:top w:val="single" w:sz="6" w:space="0" w:color="auto"/>
@@ -2487,121 +2427,6 @@
                 <w:sz w:val="24"/>
               </w:rPr>
             </w:pPr>
-            <w:r>
-              <w:rPr>
-                <w:rFonts w:ascii="Arial" w:hAnsi="Arial"/>
-                <w:sz w:val="24"/>
-              </w:rPr>
-              <w:t>3000</w:t>
-            </w:r>
-          </w:p>
-        </w:tc>
-        <w:tc>
-          <w:tcPr>
-            <w:tcW w:w="900" w:type="dxa"/>
-            <w:tcBorders>
-              <w:top w:val="single" w:sz="6" w:space="0" w:color="auto"/>
-              <w:left w:val="single" w:sz="6" w:space="0" w:color="auto"/>
-              <w:bottom w:val="single" w:sz="6" w:space="0" w:color="auto"/>
-              <w:right w:val="single" w:sz="6" w:space="0" w:color="auto"/>
-            </w:tcBorders>
-          </w:tcPr>
-          <w:p>
-            <w:pPr>
-              <w:keepNext/>
-              <w:rPr>
-                <w:rFonts w:ascii="Arial" w:hAnsi="Arial"/>
-                <w:sz w:val="24"/>
-              </w:rPr>
-            </w:pPr>
-            <w:r>
-              <w:rPr>
-                <w:rFonts w:ascii="Arial" w:hAnsi="Arial"/>
-                <w:sz w:val="24"/>
-              </w:rPr>
-              <w:t>3000</w:t>
-            </w:r>
-          </w:p>
-        </w:tc>
-        <w:tc>
-          <w:tcPr>
-            <w:tcW w:w="900" w:type="dxa"/>
-            <w:tcBorders>
-              <w:top w:val="single" w:sz="6" w:space="0" w:color="auto"/>
-              <w:left w:val="single" w:sz="6" w:space="0" w:color="auto"/>
-              <w:bottom w:val="single" w:sz="6" w:space="0" w:color="auto"/>
-              <w:right w:val="single" w:sz="6" w:space="0" w:color="auto"/>
-            </w:tcBorders>
-          </w:tcPr>
-          <w:p>
-            <w:pPr>
-              <w:keepNext/>
-              <w:rPr>
-                <w:rFonts w:ascii="Arial" w:hAnsi="Arial"/>
-                <w:sz w:val="24"/>
-              </w:rPr>
-            </w:pPr>
-            <w:r>
-              <w:rPr>
-                <w:rFonts w:ascii="Arial" w:hAnsi="Arial"/>
-                <w:sz w:val="24"/>
-              </w:rPr>
-              <w:t>3022</w:t>
-            </w:r>
-          </w:p>
-        </w:tc>
-        <w:tc>
-          <w:tcPr>
-            <w:tcW w:w="900" w:type="dxa"/>
-            <w:tcBorders>
-              <w:top w:val="single" w:sz="6" w:space="0" w:color="auto"/>
-              <w:left w:val="single" w:sz="6" w:space="0" w:color="auto"/>
-              <w:bottom w:val="single" w:sz="6" w:space="0" w:color="auto"/>
-              <w:right w:val="single" w:sz="6" w:space="0" w:color="auto"/>
-            </w:tcBorders>
-          </w:tcPr>
-          <w:p>
-            <w:pPr>
-              <w:keepNext/>
-              <w:rPr>
-                <w:rFonts w:ascii="Arial" w:hAnsi="Arial"/>
-                <w:sz w:val="24"/>
-              </w:rPr>
-            </w:pPr>
-            <w:r>
-              <w:rPr>
-                <w:rFonts w:ascii="Arial" w:hAnsi="Arial"/>
-                <w:sz w:val="24"/>
-              </w:rPr>
-              <w:t>3112</w:t>
-            </w:r>
-          </w:p>
-        </w:tc>
-        <w:tc>
-          <w:tcPr>
-            <w:tcW w:w="1080" w:type="dxa"/>
-            <w:tcBorders>
-              <w:top w:val="single" w:sz="6" w:space="0" w:color="auto"/>
-              <w:left w:val="single" w:sz="6" w:space="0" w:color="auto"/>
-              <w:bottom w:val="single" w:sz="6" w:space="0" w:color="auto"/>
-              <w:right w:val="single" w:sz="6" w:space="0" w:color="auto"/>
-            </w:tcBorders>
-          </w:tcPr>
-          <w:p>
-            <w:pPr>
-              <w:keepNext/>
-              <w:rPr>
-                <w:rFonts w:ascii="Arial" w:hAnsi="Arial"/>
-                <w:sz w:val="24"/>
-              </w:rPr>
-            </w:pPr>
-            <w:r>
-              <w:rPr>
-                <w:rFonts w:ascii="Arial" w:hAnsi="Arial"/>
-                <w:sz w:val="24"/>
-              </w:rPr>
-              <w:t>3374</w:t>
-            </w:r>
           </w:p>
         </w:tc>
       </w:tr>
@@ -2644,6 +2469,86 @@
         </w:tc>
         <w:tc>
           <w:tcPr>
+            <w:tcW w:w="810" w:type="dxa"/>
+            <w:tcBorders>
+              <w:top w:val="single" w:sz="6" w:space="0" w:color="auto"/>
+              <w:left w:val="single" w:sz="6" w:space="0" w:color="auto"/>
+              <w:bottom w:val="single" w:sz="6" w:space="0" w:color="auto"/>
+              <w:right w:val="single" w:sz="6" w:space="0" w:color="auto"/>
+            </w:tcBorders>
+          </w:tcPr>
+          <w:p>
+            <w:pPr>
+              <w:keepNext/>
+              <w:rPr>
+                <w:rFonts w:ascii="Arial" w:hAnsi="Arial"/>
+                <w:sz w:val="24"/>
+              </w:rPr>
+            </w:pPr>
+          </w:p>
+        </w:tc>
+        <w:tc>
+          <w:tcPr>
+            <w:tcW w:w="810" w:type="dxa"/>
+            <w:tcBorders>
+              <w:top w:val="single" w:sz="6" w:space="0" w:color="auto"/>
+              <w:left w:val="single" w:sz="6" w:space="0" w:color="auto"/>
+              <w:bottom w:val="single" w:sz="6" w:space="0" w:color="auto"/>
+              <w:right w:val="single" w:sz="6" w:space="0" w:color="auto"/>
+            </w:tcBorders>
+          </w:tcPr>
+          <w:p>
+            <w:pPr>
+              <w:keepNext/>
+              <w:rPr>
+                <w:rFonts w:ascii="Arial" w:hAnsi="Arial"/>
+                <w:sz w:val="24"/>
+              </w:rPr>
+            </w:pPr>
+          </w:p>
+        </w:tc>
+        <w:tc>
+          <w:tcPr>
+            <w:tcW w:w="810" w:type="dxa"/>
+            <w:tcBorders>
+              <w:top w:val="single" w:sz="6" w:space="0" w:color="auto"/>
+              <w:left w:val="single" w:sz="6" w:space="0" w:color="auto"/>
+              <w:bottom w:val="single" w:sz="6" w:space="0" w:color="auto"/>
+              <w:right w:val="single" w:sz="6" w:space="0" w:color="auto"/>
+            </w:tcBorders>
+          </w:tcPr>
+          <w:p>
+            <w:pPr>
+              <w:keepNext/>
+              <w:rPr>
+                <w:rFonts w:ascii="Arial" w:hAnsi="Arial"/>
+                <w:sz w:val="24"/>
+              </w:rPr>
+            </w:pPr>
+          </w:p>
+        </w:tc>
+        <w:tc>
+          <w:tcPr>
+            <w:tcW w:w="810" w:type="dxa"/>
+            <w:tcBorders>
+              <w:top w:val="single" w:sz="6" w:space="0" w:color="auto"/>
+              <w:left w:val="single" w:sz="6" w:space="0" w:color="auto"/>
+              <w:bottom w:val="single" w:sz="6" w:space="0" w:color="auto"/>
+              <w:right w:val="single" w:sz="6" w:space="0" w:color="auto"/>
+            </w:tcBorders>
+          </w:tcPr>
+          <w:p>
+            <w:pPr>
+              <w:keepNext/>
+              <w:rPr>
+                <w:rFonts w:ascii="Arial" w:hAnsi="Arial"/>
+                <w:sz w:val="24"/>
+              </w:rPr>
+            </w:pPr>
+          </w:p>
+        </w:tc>
+        <w:tc>
+          <w:tcPr>
             <w:tcW w:w="900" w:type="dxa"/>
             <w:tcBorders>
               <w:top w:val="single" w:sz="6" w:space="0" w:color="auto"/>
@@ -2660,121 +2565,6 @@
                 <w:sz w:val="24"/>
               </w:rPr>
             </w:pPr>
-            <w:r>
-              <w:rPr>
-                <w:rFonts w:ascii="Arial" w:hAnsi="Arial"/>
-                <w:sz w:val="24"/>
-              </w:rPr>
-              <w:t>15.2</w:t>
-            </w:r>
-          </w:p>
-        </w:tc>
-        <w:tc>
-          <w:tcPr>
-            <w:tcW w:w="900" w:type="dxa"/>
-            <w:tcBorders>
-              <w:top w:val="single" w:sz="6" w:space="0" w:color="auto"/>
-              <w:left w:val="single" w:sz="6" w:space="0" w:color="auto"/>
-              <w:bottom w:val="single" w:sz="6" w:space="0" w:color="auto"/>
-              <w:right w:val="single" w:sz="6" w:space="0" w:color="auto"/>
-            </w:tcBorders>
-          </w:tcPr>
-          <w:p>
-            <w:pPr>
-              <w:keepNext/>
-              <w:rPr>
-                <w:rFonts w:ascii="Arial" w:hAnsi="Arial"/>
-                <w:sz w:val="24"/>
-              </w:rPr>
-            </w:pPr>
-            <w:r>
-              <w:rPr>
-                <w:rFonts w:ascii="Arial" w:hAnsi="Arial"/>
-                <w:sz w:val="24"/>
-              </w:rPr>
-              <w:t>15.2</w:t>
-            </w:r>
-          </w:p>
-        </w:tc>
-        <w:tc>
-          <w:tcPr>
-            <w:tcW w:w="900" w:type="dxa"/>
-            <w:tcBorders>
-              <w:top w:val="single" w:sz="6" w:space="0" w:color="auto"/>
-              <w:left w:val="single" w:sz="6" w:space="0" w:color="auto"/>
-              <w:bottom w:val="single" w:sz="6" w:space="0" w:color="auto"/>
-              <w:right w:val="single" w:sz="6" w:space="0" w:color="auto"/>
-            </w:tcBorders>
-          </w:tcPr>
-          <w:p>
-            <w:pPr>
-              <w:keepNext/>
-              <w:rPr>
-                <w:rFonts w:ascii="Arial" w:hAnsi="Arial"/>
-                <w:sz w:val="24"/>
-              </w:rPr>
-            </w:pPr>
-            <w:r>
-              <w:rPr>
-                <w:rFonts w:ascii="Arial" w:hAnsi="Arial"/>
-                <w:sz w:val="24"/>
-              </w:rPr>
-              <w:t>15.2</w:t>
-            </w:r>
-          </w:p>
-        </w:tc>
-        <w:tc>
-          <w:tcPr>
-            <w:tcW w:w="900" w:type="dxa"/>
-            <w:tcBorders>
-              <w:top w:val="single" w:sz="6" w:space="0" w:color="auto"/>
-              <w:left w:val="single" w:sz="6" w:space="0" w:color="auto"/>
-              <w:bottom w:val="single" w:sz="6" w:space="0" w:color="auto"/>
-              <w:right w:val="single" w:sz="6" w:space="0" w:color="auto"/>
-            </w:tcBorders>
-          </w:tcPr>
-          <w:p>
-            <w:pPr>
-              <w:keepNext/>
-              <w:rPr>
-                <w:rFonts w:ascii="Arial" w:hAnsi="Arial"/>
-                <w:sz w:val="24"/>
-              </w:rPr>
-            </w:pPr>
-            <w:r>
-              <w:rPr>
-                <w:rFonts w:ascii="Arial" w:hAnsi="Arial"/>
-                <w:sz w:val="24"/>
-              </w:rPr>
-              <w:t>15.9</w:t>
-            </w:r>
-          </w:p>
-        </w:tc>
-        <w:tc>
-          <w:tcPr>
-            <w:tcW w:w="1080" w:type="dxa"/>
-            <w:tcBorders>
-              <w:top w:val="single" w:sz="6" w:space="0" w:color="auto"/>
-              <w:left w:val="single" w:sz="6" w:space="0" w:color="auto"/>
-              <w:bottom w:val="single" w:sz="6" w:space="0" w:color="auto"/>
-              <w:right w:val="single" w:sz="6" w:space="0" w:color="auto"/>
-            </w:tcBorders>
-          </w:tcPr>
-          <w:p>
-            <w:pPr>
-              <w:keepNext/>
-              <w:rPr>
-                <w:rFonts w:ascii="Arial" w:hAnsi="Arial"/>
-                <w:sz w:val="24"/>
-              </w:rPr>
-            </w:pPr>
-            <w:r>
-              <w:rPr>
-                <w:rFonts w:ascii="Arial" w:hAnsi="Arial"/>
-                <w:sz w:val="24"/>
-              </w:rPr>
-              <w:t>19.6</w:t>
-            </w:r>
           </w:p>
         </w:tc>
       </w:tr>
@@ -2817,6 +2607,86 @@
         </w:tc>
         <w:tc>
           <w:tcPr>
+            <w:tcW w:w="810" w:type="dxa"/>
+            <w:tcBorders>
+              <w:top w:val="single" w:sz="6" w:space="0" w:color="auto"/>
+              <w:left w:val="single" w:sz="6" w:space="0" w:color="auto"/>
+              <w:bottom w:val="single" w:sz="6" w:space="0" w:color="auto"/>
+              <w:right w:val="single" w:sz="6" w:space="0" w:color="auto"/>
+            </w:tcBorders>
+          </w:tcPr>
+          <w:p>
+            <w:pPr>
+              <w:keepNext/>
+              <w:rPr>
+                <w:rFonts w:ascii="Arial" w:hAnsi="Arial"/>
+                <w:sz w:val="24"/>
+              </w:rPr>
+            </w:pPr>
+          </w:p>
+        </w:tc>
+        <w:tc>
+          <w:tcPr>
+            <w:tcW w:w="810" w:type="dxa"/>
+            <w:tcBorders>
+              <w:top w:val="single" w:sz="6" w:space="0" w:color="auto"/>
+              <w:left w:val="single" w:sz="6" w:space="0" w:color="auto"/>
+              <w:bottom w:val="single" w:sz="6" w:space="0" w:color="auto"/>
+              <w:right w:val="single" w:sz="6" w:space="0" w:color="auto"/>
+            </w:tcBorders>
+          </w:tcPr>
+          <w:p>
+            <w:pPr>
+              <w:keepNext/>
+              <w:rPr>
+                <w:rFonts w:ascii="Arial" w:hAnsi="Arial"/>
+                <w:sz w:val="24"/>
+              </w:rPr>
+            </w:pPr>
+          </w:p>
+        </w:tc>
+        <w:tc>
+          <w:tcPr>
+            <w:tcW w:w="810" w:type="dxa"/>
+            <w:tcBorders>
+              <w:top w:val="single" w:sz="6" w:space="0" w:color="auto"/>
+              <w:left w:val="single" w:sz="6" w:space="0" w:color="auto"/>
+              <w:bottom w:val="single" w:sz="6" w:space="0" w:color="auto"/>
+              <w:right w:val="single" w:sz="6" w:space="0" w:color="auto"/>
+            </w:tcBorders>
+          </w:tcPr>
+          <w:p>
+            <w:pPr>
+              <w:keepNext/>
+              <w:rPr>
+                <w:rFonts w:ascii="Arial" w:hAnsi="Arial"/>
+                <w:sz w:val="24"/>
+              </w:rPr>
+            </w:pPr>
+          </w:p>
+        </w:tc>
+        <w:tc>
+          <w:tcPr>
+            <w:tcW w:w="810" w:type="dxa"/>
+            <w:tcBorders>
+              <w:top w:val="single" w:sz="6" w:space="0" w:color="auto"/>
+              <w:left w:val="single" w:sz="6" w:space="0" w:color="auto"/>
+              <w:bottom w:val="single" w:sz="6" w:space="0" w:color="auto"/>
+              <w:right w:val="single" w:sz="6" w:space="0" w:color="auto"/>
+            </w:tcBorders>
+          </w:tcPr>
+          <w:p>
+            <w:pPr>
+              <w:keepNext/>
+              <w:rPr>
+                <w:rFonts w:ascii="Arial" w:hAnsi="Arial"/>
+                <w:sz w:val="24"/>
+              </w:rPr>
+            </w:pPr>
+          </w:p>
+        </w:tc>
+        <w:tc>
+          <w:tcPr>
             <w:tcW w:w="900" w:type="dxa"/>
             <w:tcBorders>
               <w:top w:val="single" w:sz="6" w:space="0" w:color="auto"/>
@@ -2833,121 +2703,6 @@
                 <w:sz w:val="24"/>
               </w:rPr>
             </w:pPr>
-            <w:r>
-              <w:rPr>
-                <w:rFonts w:ascii="Arial" w:hAnsi="Arial"/>
-                <w:sz w:val="24"/>
-              </w:rPr>
-              <w:t>0.116</w:t>
-            </w:r>
-          </w:p>
-        </w:tc>
-        <w:tc>
-          <w:tcPr>
-            <w:tcW w:w="900" w:type="dxa"/>
-            <w:tcBorders>
-              <w:top w:val="single" w:sz="6" w:space="0" w:color="auto"/>
-              <w:left w:val="single" w:sz="6" w:space="0" w:color="auto"/>
-              <w:bottom w:val="single" w:sz="6" w:space="0" w:color="auto"/>
-              <w:right w:val="single" w:sz="6" w:space="0" w:color="auto"/>
-            </w:tcBorders>
-          </w:tcPr>
-          <w:p>
-            <w:pPr>
-              <w:keepNext/>
-              <w:rPr>
-                <w:rFonts w:ascii="Arial" w:hAnsi="Arial"/>
-                <w:sz w:val="24"/>
-              </w:rPr>
-            </w:pPr>
-            <w:r>
-              <w:rPr>
-                <w:rFonts w:ascii="Arial" w:hAnsi="Arial"/>
-                <w:sz w:val="24"/>
-              </w:rPr>
-              <w:t>0.010</w:t>
-            </w:r>
-          </w:p>
-        </w:tc>
-        <w:tc>
-          <w:tcPr>
-            <w:tcW w:w="900" w:type="dxa"/>
-            <w:tcBorders>
-              <w:top w:val="single" w:sz="6" w:space="0" w:color="auto"/>
-              <w:left w:val="single" w:sz="6" w:space="0" w:color="auto"/>
-              <w:bottom w:val="single" w:sz="6" w:space="0" w:color="auto"/>
-              <w:right w:val="single" w:sz="6" w:space="0" w:color="auto"/>
-            </w:tcBorders>
-          </w:tcPr>
-          <w:p>
-            <w:pPr>
-              <w:keepNext/>
-              <w:rPr>
-                <w:rFonts w:ascii="Arial" w:hAnsi="Arial"/>
-                <w:sz w:val="24"/>
-              </w:rPr>
-            </w:pPr>
-            <w:r>
-              <w:rPr>
-                <w:rFonts w:ascii="Arial" w:hAnsi="Arial"/>
-                <w:sz w:val="24"/>
-              </w:rPr>
-              <w:t>0.011</w:t>
-            </w:r>
-          </w:p>
-        </w:tc>
-        <w:tc>
-          <w:tcPr>
-            <w:tcW w:w="900" w:type="dxa"/>
-            <w:tcBorders>
-              <w:top w:val="single" w:sz="6" w:space="0" w:color="auto"/>
-              <w:left w:val="single" w:sz="6" w:space="0" w:color="auto"/>
-              <w:bottom w:val="single" w:sz="6" w:space="0" w:color="auto"/>
-              <w:right w:val="single" w:sz="6" w:space="0" w:color="auto"/>
-            </w:tcBorders>
-          </w:tcPr>
-          <w:p>
-            <w:pPr>
-              <w:keepNext/>
-              <w:rPr>
-                <w:rFonts w:ascii="Arial" w:hAnsi="Arial"/>
-                <w:sz w:val="24"/>
-              </w:rPr>
-            </w:pPr>
-            <w:r>
-              <w:rPr>
-                <w:rFonts w:ascii="Arial" w:hAnsi="Arial"/>
-                <w:sz w:val="24"/>
-              </w:rPr>
-              <w:t>0.011</w:t>
-            </w:r>
-          </w:p>
-        </w:tc>
-        <w:tc>
-          <w:tcPr>
-            <w:tcW w:w="1080" w:type="dxa"/>
-            <w:tcBorders>
-              <w:top w:val="single" w:sz="6" w:space="0" w:color="auto"/>
-              <w:left w:val="single" w:sz="6" w:space="0" w:color="auto"/>
-              <w:bottom w:val="single" w:sz="6" w:space="0" w:color="auto"/>
-              <w:right w:val="single" w:sz="6" w:space="0" w:color="auto"/>
-            </w:tcBorders>
-          </w:tcPr>
-          <w:p>
-            <w:pPr>
-              <w:keepNext/>
-              <w:rPr>
-                <w:rFonts w:ascii="Arial" w:hAnsi="Arial"/>
-                <w:sz w:val="24"/>
-              </w:rPr>
-            </w:pPr>
-            <w:r>
-              <w:rPr>
-                <w:rFonts w:ascii="Arial" w:hAnsi="Arial"/>
-                <w:sz w:val="24"/>
-              </w:rPr>
-              <w:t>0.119</w:t>
-            </w:r>
           </w:p>
         </w:tc>
       </w:tr>

--- a/10_renal_artery_stenosis/renal_artery_stenosis.docx
+++ b/10_renal_artery_stenosis/renal_artery_stenosis.docx
@@ -187,7 +187,7 @@
           <v:shape id="_x0000_i1025" type="#_x0000_t75" style="width:3in;height:130.5pt" o:ole="">
             <v:imagedata r:id="rId4" o:title=""/>
           </v:shape>
-          <o:OLEObject Type="Embed" ProgID="Unknown" ShapeID="_x0000_i1025" DrawAspect="Content" ObjectID="_1368873421" r:id="rId5">
+          <o:OLEObject Type="Embed" ProgID="Unknown" ShapeID="_x0000_i1025" DrawAspect="Content" ObjectID="_1369055929" r:id="rId5">
             <o:FieldCodes>\* MERGEFORMAT</o:FieldCodes>
           </o:OLEObject>
         </w:object>
@@ -325,7 +325,7 @@
           <v:shape id="_x0000_i1026" type="#_x0000_t75" style="width:214.5pt;height:127.5pt" o:ole="">
             <v:imagedata r:id="rId6" o:title=""/>
           </v:shape>
-          <o:OLEObject Type="Embed" ProgID="Unknown" ShapeID="_x0000_i1026" DrawAspect="Content" ObjectID="_1368873422" r:id="rId7">
+          <o:OLEObject Type="Embed" ProgID="Unknown" ShapeID="_x0000_i1026" DrawAspect="Content" ObjectID="_1369055930" r:id="rId7">
             <o:FieldCodes>\* MERGEFORMAT</o:FieldCodes>
           </o:OLEObject>
         </w:object>
@@ -522,12 +522,6 @@
         <w:gridCol w:w="4500"/>
       </w:tblGrid>
       <w:tr>
-        <w:tblPrEx>
-          <w:tblCellMar>
-            <w:top w:w="0" w:type="dxa"/>
-            <w:bottom w:w="0" w:type="dxa"/>
-          </w:tblCellMar>
-        </w:tblPrEx>
         <w:tc>
           <w:tcPr>
             <w:tcW w:w="1260" w:type="dxa"/>
@@ -627,12 +621,6 @@
         </w:tc>
       </w:tr>
       <w:tr>
-        <w:tblPrEx>
-          <w:tblCellMar>
-            <w:top w:w="0" w:type="dxa"/>
-            <w:bottom w:w="0" w:type="dxa"/>
-          </w:tblCellMar>
-        </w:tblPrEx>
         <w:tc>
           <w:tcPr>
             <w:tcW w:w="1260" w:type="dxa"/>
@@ -673,12 +661,6 @@
         </w:tc>
       </w:tr>
       <w:tr>
-        <w:tblPrEx>
-          <w:tblCellMar>
-            <w:top w:w="0" w:type="dxa"/>
-            <w:bottom w:w="0" w:type="dxa"/>
-          </w:tblCellMar>
-        </w:tblPrEx>
         <w:tc>
           <w:tcPr>
             <w:tcW w:w="1260" w:type="dxa"/>
@@ -782,12 +764,6 @@
         </w:tc>
       </w:tr>
       <w:tr>
-        <w:tblPrEx>
-          <w:tblCellMar>
-            <w:top w:w="0" w:type="dxa"/>
-            <w:bottom w:w="0" w:type="dxa"/>
-          </w:tblCellMar>
-        </w:tblPrEx>
         <w:tc>
           <w:tcPr>
             <w:tcW w:w="1260" w:type="dxa"/>
@@ -828,12 +804,6 @@
         </w:tc>
       </w:tr>
       <w:tr>
-        <w:tblPrEx>
-          <w:tblCellMar>
-            <w:top w:w="0" w:type="dxa"/>
-            <w:bottom w:w="0" w:type="dxa"/>
-          </w:tblCellMar>
-        </w:tblPrEx>
         <w:tc>
           <w:tcPr>
             <w:tcW w:w="1260" w:type="dxa"/>
@@ -944,12 +914,6 @@
         </w:tc>
       </w:tr>
       <w:tr>
-        <w:tblPrEx>
-          <w:tblCellMar>
-            <w:top w:w="0" w:type="dxa"/>
-            <w:bottom w:w="0" w:type="dxa"/>
-          </w:tblCellMar>
-        </w:tblPrEx>
         <w:tc>
           <w:tcPr>
             <w:tcW w:w="1260" w:type="dxa"/>
@@ -990,12 +954,6 @@
         </w:tc>
       </w:tr>
       <w:tr>
-        <w:tblPrEx>
-          <w:tblCellMar>
-            <w:top w:w="0" w:type="dxa"/>
-            <w:bottom w:w="0" w:type="dxa"/>
-          </w:tblCellMar>
-        </w:tblPrEx>
         <w:tc>
           <w:tcPr>
             <w:tcW w:w="1260" w:type="dxa"/>
@@ -1090,12 +1048,6 @@
         </w:tc>
       </w:tr>
       <w:tr>
-        <w:tblPrEx>
-          <w:tblCellMar>
-            <w:top w:w="0" w:type="dxa"/>
-            <w:bottom w:w="0" w:type="dxa"/>
-          </w:tblCellMar>
-        </w:tblPrEx>
         <w:tc>
           <w:tcPr>
             <w:tcW w:w="1260" w:type="dxa"/>
@@ -1136,12 +1088,6 @@
         </w:tc>
       </w:tr>
       <w:tr>
-        <w:tblPrEx>
-          <w:tblCellMar>
-            <w:top w:w="0" w:type="dxa"/>
-            <w:bottom w:w="0" w:type="dxa"/>
-          </w:tblCellMar>
-        </w:tblPrEx>
         <w:tc>
           <w:tcPr>
             <w:tcW w:w="1260" w:type="dxa"/>
@@ -1267,12 +1213,6 @@
         </w:tc>
       </w:tr>
       <w:tr>
-        <w:tblPrEx>
-          <w:tblCellMar>
-            <w:top w:w="0" w:type="dxa"/>
-            <w:bottom w:w="0" w:type="dxa"/>
-          </w:tblCellMar>
-        </w:tblPrEx>
         <w:tc>
           <w:tcPr>
             <w:tcW w:w="1260" w:type="dxa"/>
@@ -1313,12 +1253,6 @@
         </w:tc>
       </w:tr>
       <w:tr>
-        <w:tblPrEx>
-          <w:tblCellMar>
-            <w:top w:w="0" w:type="dxa"/>
-            <w:bottom w:w="0" w:type="dxa"/>
-          </w:tblCellMar>
-        </w:tblPrEx>
         <w:tc>
           <w:tcPr>
             <w:tcW w:w="1260" w:type="dxa"/>
@@ -1458,12 +1392,6 @@
         <w:gridCol w:w="900"/>
       </w:tblGrid>
       <w:tr>
-        <w:tblPrEx>
-          <w:tblCellMar>
-            <w:top w:w="0" w:type="dxa"/>
-            <w:bottom w:w="0" w:type="dxa"/>
-          </w:tblCellMar>
-        </w:tblPrEx>
         <w:trPr>
           <w:trHeight w:val="400"/>
         </w:trPr>
@@ -1730,12 +1658,6 @@
         </w:tc>
       </w:tr>
       <w:tr>
-        <w:tblPrEx>
-          <w:tblCellMar>
-            <w:top w:w="0" w:type="dxa"/>
-            <w:bottom w:w="0" w:type="dxa"/>
-          </w:tblCellMar>
-        </w:tblPrEx>
         <w:trPr>
           <w:trHeight w:val="400"/>
         </w:trPr>
@@ -1868,12 +1790,6 @@
         </w:tc>
       </w:tr>
       <w:tr>
-        <w:tblPrEx>
-          <w:tblCellMar>
-            <w:top w:w="0" w:type="dxa"/>
-            <w:bottom w:w="0" w:type="dxa"/>
-          </w:tblCellMar>
-        </w:tblPrEx>
         <w:trPr>
           <w:trHeight w:val="400"/>
         </w:trPr>
@@ -2015,12 +1931,6 @@
         </w:tc>
       </w:tr>
       <w:tr>
-        <w:tblPrEx>
-          <w:tblCellMar>
-            <w:top w:w="0" w:type="dxa"/>
-            <w:bottom w:w="0" w:type="dxa"/>
-          </w:tblCellMar>
-        </w:tblPrEx>
         <w:trPr>
           <w:trHeight w:val="400"/>
         </w:trPr>
@@ -2153,12 +2063,6 @@
         </w:tc>
       </w:tr>
       <w:tr>
-        <w:tblPrEx>
-          <w:tblCellMar>
-            <w:top w:w="0" w:type="dxa"/>
-            <w:bottom w:w="0" w:type="dxa"/>
-          </w:tblCellMar>
-        </w:tblPrEx>
         <w:trPr>
           <w:trHeight w:val="400"/>
         </w:trPr>
@@ -2293,12 +2197,6 @@
         </w:tc>
       </w:tr>
       <w:tr>
-        <w:tblPrEx>
-          <w:tblCellMar>
-            <w:top w:w="0" w:type="dxa"/>
-            <w:bottom w:w="0" w:type="dxa"/>
-          </w:tblCellMar>
-        </w:tblPrEx>
         <w:trPr>
           <w:trHeight w:val="400"/>
         </w:trPr>
@@ -2431,12 +2329,6 @@
         </w:tc>
       </w:tr>
       <w:tr>
-        <w:tblPrEx>
-          <w:tblCellMar>
-            <w:top w:w="0" w:type="dxa"/>
-            <w:bottom w:w="0" w:type="dxa"/>
-          </w:tblCellMar>
-        </w:tblPrEx>
         <w:trPr>
           <w:trHeight w:val="400"/>
         </w:trPr>
@@ -2569,12 +2461,6 @@
         </w:tc>
       </w:tr>
       <w:tr>
-        <w:tblPrEx>
-          <w:tblCellMar>
-            <w:top w:w="0" w:type="dxa"/>
-            <w:bottom w:w="0" w:type="dxa"/>
-          </w:tblCellMar>
-        </w:tblPrEx>
         <w:trPr>
           <w:trHeight w:val="400"/>
         </w:trPr>

--- a/10_renal_artery_stenosis/renal_artery_stenosis.docx
+++ b/10_renal_artery_stenosis/renal_artery_stenosis.docx
@@ -187,7 +187,7 @@
           <v:shape id="_x0000_i1025" type="#_x0000_t75" style="width:3in;height:130.5pt" o:ole="">
             <v:imagedata r:id="rId4" o:title=""/>
           </v:shape>
-          <o:OLEObject Type="Embed" ProgID="Unknown" ShapeID="_x0000_i1025" DrawAspect="Content" ObjectID="_1369055929" r:id="rId5">
+          <o:OLEObject Type="Embed" ProgID="Unknown" ShapeID="_x0000_i1025" DrawAspect="Content" ObjectID="_1369225384" r:id="rId5">
             <o:FieldCodes>\* MERGEFORMAT</o:FieldCodes>
           </o:OLEObject>
         </w:object>
@@ -325,7 +325,7 @@
           <v:shape id="_x0000_i1026" type="#_x0000_t75" style="width:214.5pt;height:127.5pt" o:ole="">
             <v:imagedata r:id="rId6" o:title=""/>
           </v:shape>
-          <o:OLEObject Type="Embed" ProgID="Unknown" ShapeID="_x0000_i1026" DrawAspect="Content" ObjectID="_1369055930" r:id="rId7">
+          <o:OLEObject Type="Embed" ProgID="Unknown" ShapeID="_x0000_i1026" DrawAspect="Content" ObjectID="_1369225385" r:id="rId7">
             <o:FieldCodes>\* MERGEFORMAT</o:FieldCodes>
           </o:OLEObject>
         </w:object>
@@ -2593,6 +2593,51 @@
         </w:tc>
       </w:tr>
     </w:tbl>
+    <w:p>
+      <w:pPr>
+        <w:pStyle w:val="BodyText2"/>
+        <w:rPr>
+          <w:sz w:val="24"/>
+          <w:szCs w:val="24"/>
+        </w:rPr>
+      </w:pPr>
+      <w:r>
+        <w:rPr>
+          <w:sz w:val="24"/>
+          <w:szCs w:val="24"/>
+          <w:highlight w:val="yellow"/>
+        </w:rPr>
+        <w:t xml:space="preserve">*** The acute effects were taken at 5 </w:t>
+      </w:r>
+      <w:proofErr w:type="spellStart"/>
+      <w:r>
+        <w:rPr>
+          <w:sz w:val="24"/>
+          <w:szCs w:val="24"/>
+          <w:highlight w:val="yellow"/>
+        </w:rPr>
+        <w:t>mins</w:t>
+      </w:r>
+      <w:proofErr w:type="spellEnd"/>
+      <w:r>
+        <w:rPr>
+          <w:sz w:val="24"/>
+          <w:szCs w:val="24"/>
+          <w:highlight w:val="yellow"/>
+        </w:rPr>
+        <w:t xml:space="preserve"> in </w:t>
+      </w:r>
+      <w:proofErr w:type="spellStart"/>
+      <w:r>
+        <w:rPr>
+          <w:sz w:val="24"/>
+          <w:szCs w:val="24"/>
+          <w:highlight w:val="yellow"/>
+        </w:rPr>
+        <w:t>HumMod</w:t>
+      </w:r>
+      <w:proofErr w:type="spellEnd"/>
+    </w:p>
     <w:p>
       <w:pPr>
         <w:pStyle w:val="BodyText2"/>
